--- a/files/work/Payment_UseCase.docx
+++ b/files/work/Payment_UseCase.docx
@@ -331,26 +331,26 @@
         </w:rPr>
         <w:lastRenderedPageBreak/>
         <w:drawing>
-          <wp:anchor distT="0" distB="0" distL="114300" distR="114300" simplePos="0" relativeHeight="251658240" behindDoc="1" locked="0" layoutInCell="1" allowOverlap="1" wp14:anchorId="5B2577EA" wp14:editId="6A74113E">
+          <wp:anchor distT="0" distB="0" distL="114300" distR="114300" simplePos="0" relativeHeight="251658240" behindDoc="1" locked="0" layoutInCell="1" allowOverlap="1" wp14:anchorId="5B2577EA" wp14:editId="7F5CB8D8">
             <wp:simplePos x="0" y="0"/>
             <wp:positionH relativeFrom="margin">
-              <wp:align>center</wp:align>
+              <wp:posOffset>-151130</wp:posOffset>
             </wp:positionH>
             <wp:positionV relativeFrom="paragraph">
-              <wp:posOffset>429011</wp:posOffset>
+              <wp:posOffset>427355</wp:posOffset>
             </wp:positionV>
-            <wp:extent cx="6418494" cy="4943475"/>
-            <wp:effectExtent l="0" t="0" r="1905" b="0"/>
+            <wp:extent cx="6244590" cy="4943475"/>
+            <wp:effectExtent l="0" t="0" r="3810" b="9525"/>
             <wp:wrapTight wrapText="bothSides">
               <wp:wrapPolygon edited="0">
                 <wp:start x="0" y="0"/>
-                <wp:lineTo x="0" y="21475"/>
-                <wp:lineTo x="21542" y="21475"/>
-                <wp:lineTo x="21542" y="0"/>
+                <wp:lineTo x="0" y="21558"/>
+                <wp:lineTo x="21547" y="21558"/>
+                <wp:lineTo x="21547" y="0"/>
                 <wp:lineTo x="0" y="0"/>
               </wp:wrapPolygon>
             </wp:wrapTight>
-            <wp:docPr id="638644510" name="Picture 1" descr="A picture containing text, diagram, parallel, line&#10;&#10;Description automatically generated"/>
+            <wp:docPr id="638644510" name="Picture 1"/>
             <wp:cNvGraphicFramePr>
               <a:graphicFrameLocks xmlns:a="http://schemas.openxmlformats.org/drawingml/2006/main" noChangeAspect="1"/>
             </wp:cNvGraphicFramePr>
@@ -358,7 +358,7 @@
               <a:graphicData uri="http://schemas.openxmlformats.org/drawingml/2006/picture">
                 <pic:pic xmlns:pic="http://schemas.openxmlformats.org/drawingml/2006/picture">
                   <pic:nvPicPr>
-                    <pic:cNvPr id="638644510" name="Picture 1" descr="A picture containing text, diagram, parallel, line&#10;&#10;Description automatically generated"/>
+                    <pic:cNvPr id="638644510" name="Picture 1"/>
                     <pic:cNvPicPr/>
                   </pic:nvPicPr>
                   <pic:blipFill>
@@ -376,7 +376,7 @@
                   <pic:spPr>
                     <a:xfrm>
                       <a:off x="0" y="0"/>
-                      <a:ext cx="6418494" cy="4943475"/>
+                      <a:ext cx="6244590" cy="4943475"/>
                     </a:xfrm>
                     <a:prstGeom prst="rect">
                       <a:avLst/>
@@ -385,6 +385,9 @@
                 </pic:pic>
               </a:graphicData>
             </a:graphic>
+            <wp14:sizeRelH relativeFrom="margin">
+              <wp14:pctWidth>0</wp14:pctWidth>
+            </wp14:sizeRelH>
           </wp:anchor>
         </w:drawing>
       </w:r>

--- a/files/work/Payment_UseCase.docx
+++ b/files/work/Payment_UseCase.docx
@@ -331,21 +331,21 @@
         </w:rPr>
         <w:lastRenderedPageBreak/>
         <w:drawing>
-          <wp:anchor distT="0" distB="0" distL="114300" distR="114300" simplePos="0" relativeHeight="251658240" behindDoc="1" locked="0" layoutInCell="1" allowOverlap="1" wp14:anchorId="5B2577EA" wp14:editId="7F5CB8D8">
+          <wp:anchor distT="0" distB="0" distL="114300" distR="114300" simplePos="0" relativeHeight="251658240" behindDoc="1" locked="0" layoutInCell="1" allowOverlap="1" wp14:anchorId="5B2577EA" wp14:editId="4A73B809">
             <wp:simplePos x="0" y="0"/>
             <wp:positionH relativeFrom="margin">
-              <wp:posOffset>-151130</wp:posOffset>
+              <wp:posOffset>-148590</wp:posOffset>
             </wp:positionH>
             <wp:positionV relativeFrom="paragraph">
-              <wp:posOffset>427355</wp:posOffset>
+              <wp:posOffset>433070</wp:posOffset>
             </wp:positionV>
-            <wp:extent cx="6244590" cy="4943475"/>
-            <wp:effectExtent l="0" t="0" r="3810" b="9525"/>
+            <wp:extent cx="6244590" cy="4931410"/>
+            <wp:effectExtent l="0" t="0" r="3810" b="2540"/>
             <wp:wrapTight wrapText="bothSides">
               <wp:wrapPolygon edited="0">
                 <wp:start x="0" y="0"/>
-                <wp:lineTo x="0" y="21558"/>
-                <wp:lineTo x="21547" y="21558"/>
+                <wp:lineTo x="0" y="21528"/>
+                <wp:lineTo x="21547" y="21528"/>
                 <wp:lineTo x="21547" y="0"/>
                 <wp:lineTo x="0" y="0"/>
               </wp:wrapPolygon>
@@ -376,7 +376,7 @@
                   <pic:spPr>
                     <a:xfrm>
                       <a:off x="0" y="0"/>
-                      <a:ext cx="6244590" cy="4943475"/>
+                      <a:ext cx="6244590" cy="4931410"/>
                     </a:xfrm>
                     <a:prstGeom prst="rect">
                       <a:avLst/>
@@ -388,6 +388,9 @@
             <wp14:sizeRelH relativeFrom="margin">
               <wp14:pctWidth>0</wp14:pctWidth>
             </wp14:sizeRelH>
+            <wp14:sizeRelV relativeFrom="margin">
+              <wp14:pctHeight>0</wp14:pctHeight>
+            </wp14:sizeRelV>
           </wp:anchor>
         </w:drawing>
       </w:r>

--- a/files/work/Payment_UseCase.docx
+++ b/files/work/Payment_UseCase.docx
@@ -104,7 +104,19 @@
         </w:numPr>
       </w:pPr>
       <w:r>
-        <w:t>Ο χρήστης επιλέγει τον προτιμώμενο τρόπο πληρωμής από τις διαθέσιμες επιλογές.</w:t>
+        <w:t xml:space="preserve">Ο χρήστης επιλέγει τον </w:t>
+      </w:r>
+      <w:r>
+        <w:t>προτε</w:t>
+      </w:r>
+      <w:r>
+        <w:t>ι</w:t>
+      </w:r>
+      <w:r>
+        <w:t>νόμενο</w:t>
+      </w:r>
+      <w:r>
+        <w:t xml:space="preserve"> τρόπο πληρωμής από τις διαθέσιμες επιλογές.</w:t>
       </w:r>
     </w:p>
     <w:p>
@@ -264,30 +276,16 @@
         <w:t xml:space="preserve"> </w:t>
       </w:r>
       <w:r>
-        <w:t>Εάν το σύστημα λάβει απάντηση αποτυχίας πληρωμής από την πύλη πληρωμών, εμφανίζει ένα μήνυμα σφάλματος στον χρήστη και τον προτρέπει να επαναλάβει την πληρωμή ή να επικοινωνήσει με την υποστήριξη πελατών.</w:t>
-      </w:r>
-    </w:p>
-    <w:p>
-      <w:r>
-        <w:t>6.</w:t>
-      </w:r>
-      <w:r>
-        <w:rPr>
-          <w:lang w:val="en-US"/>
-        </w:rPr>
-        <w:t>b</w:t>
+        <w:t>Εάν το σύστημα λάβει απάντηση αποτυχίας πληρωμής από την πύλη πληρωμών</w:t>
       </w:r>
       <w:r>
         <w:t xml:space="preserve"> </w:t>
       </w:r>
       <w:r>
-        <w:t>Εάν τα στοιχεία πληρωμής του χρήστη είναι άκυρα ή ελλιπή, η πύλη πληρωμών εμφανίζει ένα μήνυμα σφάλματος και προτρέπει τον χρήστη να διορθώσει τις πληροφορίες.</w:t>
-      </w:r>
-      <w:r>
-        <w:t xml:space="preserve"> </w:t>
-      </w:r>
-      <w:r>
-        <w:t>Το σύστημα χορηγεί πρόσβαση στο αγορασμένο περιεχόμενο στο λογαριασμό του χρήστη.</w:t>
+        <w:t>λόγω ελλείπων ή λάθος στοιχείων του χρήστη,</w:t>
+      </w:r>
+      <w:r>
+        <w:t xml:space="preserve"> εμφανίζει ένα μήνυμα σφάλματος στον χρήστη και τον προτρέπει να επαναλάβει την πληρωμή ή να επικοινωνήσει με την υποστήριξη πελατών.</w:t>
       </w:r>
     </w:p>
     <w:p>
@@ -304,26 +302,16 @@
         <w:t xml:space="preserve"> </w:t>
       </w:r>
       <w:r>
-        <w:t>Εάν το σύστημα λάβει απάντηση αποτυχίας πληρωμής από την πύλη πληρωμών, εμφανίζει ένα μήνυμα σφάλματος στον χρήστη και τον προτρέπει να επαναλάβει την πληρωμή ή να επικοινωνήσει με την υποστήριξη πελατών.</w:t>
-      </w:r>
-    </w:p>
-    <w:p>
-      <w:r>
-        <w:t>8.</w:t>
-      </w:r>
-      <w:r>
-        <w:rPr>
-          <w:lang w:val="en-US"/>
-        </w:rPr>
-        <w:t>a</w:t>
-      </w:r>
-      <w:r>
-        <w:t xml:space="preserve"> </w:t>
-      </w:r>
-      <w:r>
-        <w:t>Εάν η πύλη πληρωμών αντιμετωπίσει σφάλμα κατά την επεξεργασία της πληρωμής, κοινοποιεί το μήνυμα σφάλματος στο σύστημα.</w:t>
-      </w:r>
-    </w:p>
+        <w:t>Εάν το σύστημα λάβει απάντηση αποτυχίας πληρωμής από την πύλη πληρωμών</w:t>
+      </w:r>
+      <w:r>
+        <w:t xml:space="preserve"> λόγω συστημικού προβλήματος</w:t>
+      </w:r>
+      <w:r>
+        <w:t>, εμφανίζει ένα μήνυμα σφάλματος στον χρήστη και τον προτρέπει να επαναλάβει την πληρωμή ή να επικοινωνήσει με την υποστήριξη πελατών.</w:t>
+      </w:r>
+    </w:p>
+    <w:p/>
     <w:p>
       <w:r>
         <w:rPr>
@@ -331,22 +319,22 @@
         </w:rPr>
         <w:lastRenderedPageBreak/>
         <w:drawing>
-          <wp:anchor distT="0" distB="0" distL="114300" distR="114300" simplePos="0" relativeHeight="251658240" behindDoc="1" locked="0" layoutInCell="1" allowOverlap="1" wp14:anchorId="5B2577EA" wp14:editId="4A73B809">
+          <wp:anchor distT="0" distB="0" distL="114300" distR="114300" simplePos="0" relativeHeight="251658240" behindDoc="1" locked="0" layoutInCell="1" allowOverlap="1" wp14:anchorId="5B2577EA" wp14:editId="2DCED603">
             <wp:simplePos x="0" y="0"/>
             <wp:positionH relativeFrom="margin">
-              <wp:posOffset>-148590</wp:posOffset>
+              <wp:align>center</wp:align>
             </wp:positionH>
             <wp:positionV relativeFrom="paragraph">
-              <wp:posOffset>433070</wp:posOffset>
+              <wp:posOffset>7667</wp:posOffset>
             </wp:positionV>
-            <wp:extent cx="6244590" cy="4931410"/>
-            <wp:effectExtent l="0" t="0" r="3810" b="2540"/>
+            <wp:extent cx="4931410" cy="4931410"/>
+            <wp:effectExtent l="0" t="0" r="2540" b="2540"/>
             <wp:wrapTight wrapText="bothSides">
               <wp:wrapPolygon edited="0">
                 <wp:start x="0" y="0"/>
                 <wp:lineTo x="0" y="21528"/>
-                <wp:lineTo x="21547" y="21528"/>
-                <wp:lineTo x="21547" y="0"/>
+                <wp:lineTo x="21528" y="21528"/>
+                <wp:lineTo x="21528" y="0"/>
                 <wp:lineTo x="0" y="0"/>
               </wp:wrapPolygon>
             </wp:wrapTight>
@@ -376,7 +364,7 @@
                   <pic:spPr>
                     <a:xfrm>
                       <a:off x="0" y="0"/>
-                      <a:ext cx="6244590" cy="4931410"/>
+                      <a:ext cx="4931410" cy="4931410"/>
                     </a:xfrm>
                     <a:prstGeom prst="rect">
                       <a:avLst/>
@@ -395,7 +383,6 @@
         </w:drawing>
       </w:r>
     </w:p>
-    <w:p/>
     <w:p>
       <w:pPr>
         <w:jc w:val="center"/>

--- a/files/work/Payment_UseCase.docx
+++ b/files/work/Payment_UseCase.docx
@@ -1,6 +1,6 @@
 
 <file path=word/document.xml><?xml version="1.0" encoding="utf-8"?>
-<w:document xmlns:wpc="http://schemas.microsoft.com/office/word/2010/wordprocessingCanvas" xmlns:cx="http://schemas.microsoft.com/office/drawing/2014/chartex" xmlns:cx1="http://schemas.microsoft.com/office/drawing/2015/9/8/chartex" xmlns:cx2="http://schemas.microsoft.com/office/drawing/2015/10/21/chartex" xmlns:cx3="http://schemas.microsoft.com/office/drawing/2016/5/9/chartex" xmlns:cx4="http://schemas.microsoft.com/office/drawing/2016/5/10/chartex" xmlns:cx5="http://schemas.microsoft.com/office/drawing/2016/5/11/chartex" xmlns:cx6="http://schemas.microsoft.com/office/drawing/2016/5/12/chartex" xmlns:cx7="http://schemas.microsoft.com/office/drawing/2016/5/13/chartex" xmlns:cx8="http://schemas.microsoft.com/office/drawing/2016/5/14/chartex" xmlns:mc="http://schemas.openxmlformats.org/markup-compatibility/2006" xmlns:aink="http://schemas.microsoft.com/office/drawing/2016/ink" xmlns:am3d="http://schemas.microsoft.com/office/drawing/2017/model3d" xmlns:o="urn:schemas-microsoft-com:office:office" xmlns:oel="http://schemas.microsoft.com/office/2019/extlst" xmlns:r="http://schemas.openxmlformats.org/officeDocument/2006/relationships" xmlns:m="http://schemas.openxmlformats.org/officeDocument/2006/math" xmlns:v="urn:schemas-microsoft-com:vml" xmlns:wp14="http://schemas.microsoft.com/office/word/2010/wordprocessingDrawing" xmlns:wp="http://schemas.openxmlformats.org/drawingml/2006/wordprocessingDrawing" xmlns:w10="urn:schemas-microsoft-com:office:word" xmlns:w="http://schemas.openxmlformats.org/wordprocessingml/2006/main" xmlns:w14="http://schemas.microsoft.com/office/word/2010/wordml" xmlns:w15="http://schemas.microsoft.com/office/word/2012/wordml" xmlns:w16cex="http://schemas.microsoft.com/office/word/2018/wordml/cex" xmlns:w16cid="http://schemas.microsoft.com/office/word/2016/wordml/cid" xmlns:w16="http://schemas.microsoft.com/office/word/2018/wordml" xmlns:w16du="http://schemas.microsoft.com/office/word/2023/wordml/word16du" xmlns:w16sdtdh="http://schemas.microsoft.com/office/word/2020/wordml/sdtdatahash" xmlns:w16se="http://schemas.microsoft.com/office/word/2015/wordml/symex" xmlns:wpg="http://schemas.microsoft.com/office/word/2010/wordprocessingGroup" xmlns:wpi="http://schemas.microsoft.com/office/word/2010/wordprocessingInk" xmlns:wne="http://schemas.microsoft.com/office/word/2006/wordml" xmlns:wps="http://schemas.microsoft.com/office/word/2010/wordprocessingShape" mc:Ignorable="w14 w15 w16se w16cid w16 w16cex w16sdtdh wp14">
+<w:document xmlns:wpc="http://schemas.microsoft.com/office/word/2010/wordprocessingCanvas" xmlns:cx="http://schemas.microsoft.com/office/drawing/2014/chartex" xmlns:cx1="http://schemas.microsoft.com/office/drawing/2015/9/8/chartex" xmlns:cx2="http://schemas.microsoft.com/office/drawing/2015/10/21/chartex" xmlns:cx3="http://schemas.microsoft.com/office/drawing/2016/5/9/chartex" xmlns:cx4="http://schemas.microsoft.com/office/drawing/2016/5/10/chartex" xmlns:cx5="http://schemas.microsoft.com/office/drawing/2016/5/11/chartex" xmlns:cx6="http://schemas.microsoft.com/office/drawing/2016/5/12/chartex" xmlns:cx7="http://schemas.microsoft.com/office/drawing/2016/5/13/chartex" xmlns:cx8="http://schemas.microsoft.com/office/drawing/2016/5/14/chartex" xmlns:mc="http://schemas.openxmlformats.org/markup-compatibility/2006" xmlns:aink="http://schemas.microsoft.com/office/drawing/2016/ink" xmlns:am3d="http://schemas.microsoft.com/office/drawing/2017/model3d" xmlns:o="urn:schemas-microsoft-com:office:office" xmlns:oel="http://schemas.microsoft.com/office/2019/extlst" xmlns:r="http://schemas.openxmlformats.org/officeDocument/2006/relationships" xmlns:m="http://schemas.openxmlformats.org/officeDocument/2006/math" xmlns:v="urn:schemas-microsoft-com:vml" xmlns:wp14="http://schemas.microsoft.com/office/word/2010/wordprocessingDrawing" xmlns:wp="http://schemas.openxmlformats.org/drawingml/2006/wordprocessingDrawing" xmlns:w10="urn:schemas-microsoft-com:office:word" xmlns:w="http://schemas.openxmlformats.org/wordprocessingml/2006/main" xmlns:w14="http://schemas.microsoft.com/office/word/2010/wordml" xmlns:w15="http://schemas.microsoft.com/office/word/2012/wordml" xmlns:w16cex="http://schemas.microsoft.com/office/word/2018/wordml/cex" xmlns:w16cid="http://schemas.microsoft.com/office/word/2016/wordml/cid" xmlns:w16="http://schemas.microsoft.com/office/word/2018/wordml" xmlns:w16sdtdh="http://schemas.microsoft.com/office/word/2020/wordml/sdtdatahash" xmlns:w16se="http://schemas.microsoft.com/office/word/2015/wordml/symex" xmlns:wpg="http://schemas.microsoft.com/office/word/2010/wordprocessingGroup" xmlns:wpi="http://schemas.microsoft.com/office/word/2010/wordprocessingInk" xmlns:wne="http://schemas.microsoft.com/office/word/2006/wordml" xmlns:wps="http://schemas.microsoft.com/office/word/2010/wordprocessingShape" mc:Ignorable="w14 w15 w16se w16cid w16 w16cex w16sdtdh wp14">
   <w:body>
     <w:p>
       <w:r>
@@ -49,7 +49,7 @@
     </w:p>
     <w:p>
       <w:pPr>
-        <w:pStyle w:val="ListParagraph"/>
+        <w:pStyle w:val="a3"/>
         <w:numPr>
           <w:ilvl w:val="0"/>
           <w:numId w:val="1"/>
@@ -65,12 +65,60 @@
         <w:t xml:space="preserve"> συνδεδεμένος στο λογαριασμό του</w:t>
       </w:r>
       <w:r>
-        <w:t xml:space="preserve"> μεταβαίνει στην σελίδα συνδρομών και επιλέγει την συνδρομή</w:t>
+        <w:t xml:space="preserve"> μεταβαίνει </w:t>
+      </w:r>
+      <w:r>
+        <w:t>από το</w:t>
+      </w:r>
+      <w:r>
+        <w:rPr>
+          <w:lang w:val="en-US"/>
+        </w:rPr>
+        <w:t>home</w:t>
       </w:r>
       <w:r>
         <w:t xml:space="preserve"> </w:t>
       </w:r>
       <w:r>
+        <w:rPr>
+          <w:lang w:val="en-US"/>
+        </w:rPr>
+        <w:t>page</w:t>
+      </w:r>
+      <w:r>
+        <w:t xml:space="preserve"> </w:t>
+      </w:r>
+      <w:r>
+        <w:t xml:space="preserve">μέσω του </w:t>
+      </w:r>
+      <w:r>
+        <w:rPr>
+          <w:lang w:val="en-US"/>
+        </w:rPr>
+        <w:t>menu</w:t>
+      </w:r>
+      <w:r>
+        <w:t xml:space="preserve"> </w:t>
+      </w:r>
+      <w:r>
+        <w:t xml:space="preserve">στην σελίδα </w:t>
+      </w:r>
+      <w:r>
+        <w:rPr>
+          <w:lang w:val="en-US"/>
+        </w:rPr>
+        <w:t>payment</w:t>
+      </w:r>
+      <w:r>
+        <w:t xml:space="preserve"> </w:t>
+      </w:r>
+      <w:r>
+        <w:t>και επιλέγει την συνδρομή</w:t>
+      </w:r>
+      <w:r>
+        <w:t xml:space="preserve"> </w:t>
+      </w:r>
+      <w:r>
         <w:t xml:space="preserve">την οποία </w:t>
       </w:r>
       <w:r>
@@ -85,7 +133,7 @@
     </w:p>
     <w:p>
       <w:pPr>
-        <w:pStyle w:val="ListParagraph"/>
+        <w:pStyle w:val="a3"/>
         <w:numPr>
           <w:ilvl w:val="0"/>
           <w:numId w:val="1"/>
@@ -97,7 +145,7 @@
     </w:p>
     <w:p>
       <w:pPr>
-        <w:pStyle w:val="ListParagraph"/>
+        <w:pStyle w:val="a3"/>
         <w:numPr>
           <w:ilvl w:val="0"/>
           <w:numId w:val="1"/>
@@ -121,7 +169,7 @@
     </w:p>
     <w:p>
       <w:pPr>
-        <w:pStyle w:val="ListParagraph"/>
+        <w:pStyle w:val="a3"/>
         <w:numPr>
           <w:ilvl w:val="0"/>
           <w:numId w:val="1"/>
@@ -134,12 +182,18 @@
         <w:t>οθόνη</w:t>
       </w:r>
       <w:r>
-        <w:t xml:space="preserve"> πληρωμής.</w:t>
-      </w:r>
-    </w:p>
-    <w:p>
-      <w:pPr>
-        <w:pStyle w:val="ListParagraph"/>
+        <w:t xml:space="preserve"> </w:t>
+      </w:r>
+      <w:r>
+        <w:t>με τρόπο πληρωμής</w:t>
+      </w:r>
+      <w:r>
+        <w:t>.</w:t>
+      </w:r>
+    </w:p>
+    <w:p>
+      <w:pPr>
+        <w:pStyle w:val="a3"/>
         <w:numPr>
           <w:ilvl w:val="0"/>
           <w:numId w:val="1"/>
@@ -154,7 +208,7 @@
     </w:p>
     <w:p>
       <w:pPr>
-        <w:pStyle w:val="ListParagraph"/>
+        <w:pStyle w:val="a3"/>
         <w:numPr>
           <w:ilvl w:val="0"/>
           <w:numId w:val="1"/>
@@ -181,7 +235,7 @@
     </w:p>
     <w:p>
       <w:pPr>
-        <w:pStyle w:val="ListParagraph"/>
+        <w:pStyle w:val="a3"/>
         <w:numPr>
           <w:ilvl w:val="0"/>
           <w:numId w:val="1"/>
@@ -217,7 +271,7 @@
     </w:p>
     <w:p>
       <w:pPr>
-        <w:pStyle w:val="ListParagraph"/>
+        <w:pStyle w:val="a3"/>
         <w:numPr>
           <w:ilvl w:val="0"/>
           <w:numId w:val="1"/>
@@ -229,7 +283,7 @@
     </w:p>
     <w:p>
       <w:pPr>
-        <w:pStyle w:val="ListParagraph"/>
+        <w:pStyle w:val="a3"/>
         <w:numPr>
           <w:ilvl w:val="0"/>
           <w:numId w:val="1"/>
@@ -246,6 +300,11 @@
       </w:r>
     </w:p>
     <w:p>
+      <w:pPr>
+        <w:rPr>
+          <w:lang w:val="en-US"/>
+        </w:rPr>
+      </w:pPr>
       <w:r>
         <w:t>5.</w:t>
       </w:r>
@@ -399,7 +458,7 @@
 </file>
 
 <file path=word/numbering.xml><?xml version="1.0" encoding="utf-8"?>
-<w:numbering xmlns:wpc="http://schemas.microsoft.com/office/word/2010/wordprocessingCanvas" xmlns:cx="http://schemas.microsoft.com/office/drawing/2014/chartex" xmlns:cx1="http://schemas.microsoft.com/office/drawing/2015/9/8/chartex" xmlns:cx2="http://schemas.microsoft.com/office/drawing/2015/10/21/chartex" xmlns:cx3="http://schemas.microsoft.com/office/drawing/2016/5/9/chartex" xmlns:cx4="http://schemas.microsoft.com/office/drawing/2016/5/10/chartex" xmlns:cx5="http://schemas.microsoft.com/office/drawing/2016/5/11/chartex" xmlns:cx6="http://schemas.microsoft.com/office/drawing/2016/5/12/chartex" xmlns:cx7="http://schemas.microsoft.com/office/drawing/2016/5/13/chartex" xmlns:cx8="http://schemas.microsoft.com/office/drawing/2016/5/14/chartex" xmlns:mc="http://schemas.openxmlformats.org/markup-compatibility/2006" xmlns:aink="http://schemas.microsoft.com/office/drawing/2016/ink" xmlns:am3d="http://schemas.microsoft.com/office/drawing/2017/model3d" xmlns:o="urn:schemas-microsoft-com:office:office" xmlns:oel="http://schemas.microsoft.com/office/2019/extlst" xmlns:r="http://schemas.openxmlformats.org/officeDocument/2006/relationships" xmlns:m="http://schemas.openxmlformats.org/officeDocument/2006/math" xmlns:v="urn:schemas-microsoft-com:vml" xmlns:wp14="http://schemas.microsoft.com/office/word/2010/wordprocessingDrawing" xmlns:wp="http://schemas.openxmlformats.org/drawingml/2006/wordprocessingDrawing" xmlns:w10="urn:schemas-microsoft-com:office:word" xmlns:w="http://schemas.openxmlformats.org/wordprocessingml/2006/main" xmlns:w14="http://schemas.microsoft.com/office/word/2010/wordml" xmlns:w15="http://schemas.microsoft.com/office/word/2012/wordml" xmlns:w16cex="http://schemas.microsoft.com/office/word/2018/wordml/cex" xmlns:w16cid="http://schemas.microsoft.com/office/word/2016/wordml/cid" xmlns:w16="http://schemas.microsoft.com/office/word/2018/wordml" xmlns:w16du="http://schemas.microsoft.com/office/word/2023/wordml/word16du" xmlns:w16sdtdh="http://schemas.microsoft.com/office/word/2020/wordml/sdtdatahash" xmlns:w16se="http://schemas.microsoft.com/office/word/2015/wordml/symex" xmlns:wpg="http://schemas.microsoft.com/office/word/2010/wordprocessingGroup" xmlns:wpi="http://schemas.microsoft.com/office/word/2010/wordprocessingInk" xmlns:wne="http://schemas.microsoft.com/office/word/2006/wordml" xmlns:wps="http://schemas.microsoft.com/office/word/2010/wordprocessingShape" mc:Ignorable="w14 w15 w16se w16cid w16 w16cex w16sdtdh wp14">
+<w:numbering xmlns:wpc="http://schemas.microsoft.com/office/word/2010/wordprocessingCanvas" xmlns:cx="http://schemas.microsoft.com/office/drawing/2014/chartex" xmlns:cx1="http://schemas.microsoft.com/office/drawing/2015/9/8/chartex" xmlns:cx2="http://schemas.microsoft.com/office/drawing/2015/10/21/chartex" xmlns:cx3="http://schemas.microsoft.com/office/drawing/2016/5/9/chartex" xmlns:cx4="http://schemas.microsoft.com/office/drawing/2016/5/10/chartex" xmlns:cx5="http://schemas.microsoft.com/office/drawing/2016/5/11/chartex" xmlns:cx6="http://schemas.microsoft.com/office/drawing/2016/5/12/chartex" xmlns:cx7="http://schemas.microsoft.com/office/drawing/2016/5/13/chartex" xmlns:cx8="http://schemas.microsoft.com/office/drawing/2016/5/14/chartex" xmlns:mc="http://schemas.openxmlformats.org/markup-compatibility/2006" xmlns:aink="http://schemas.microsoft.com/office/drawing/2016/ink" xmlns:am3d="http://schemas.microsoft.com/office/drawing/2017/model3d" xmlns:o="urn:schemas-microsoft-com:office:office" xmlns:oel="http://schemas.microsoft.com/office/2019/extlst" xmlns:r="http://schemas.openxmlformats.org/officeDocument/2006/relationships" xmlns:m="http://schemas.openxmlformats.org/officeDocument/2006/math" xmlns:v="urn:schemas-microsoft-com:vml" xmlns:wp14="http://schemas.microsoft.com/office/word/2010/wordprocessingDrawing" xmlns:wp="http://schemas.openxmlformats.org/drawingml/2006/wordprocessingDrawing" xmlns:w10="urn:schemas-microsoft-com:office:word" xmlns:w="http://schemas.openxmlformats.org/wordprocessingml/2006/main" xmlns:w14="http://schemas.microsoft.com/office/word/2010/wordml" xmlns:w15="http://schemas.microsoft.com/office/word/2012/wordml" xmlns:w16cex="http://schemas.microsoft.com/office/word/2018/wordml/cex" xmlns:w16cid="http://schemas.microsoft.com/office/word/2016/wordml/cid" xmlns:w16="http://schemas.microsoft.com/office/word/2018/wordml" xmlns:w16sdtdh="http://schemas.microsoft.com/office/word/2020/wordml/sdtdatahash" xmlns:w16se="http://schemas.microsoft.com/office/word/2015/wordml/symex" xmlns:wpg="http://schemas.microsoft.com/office/word/2010/wordprocessingGroup" xmlns:wpi="http://schemas.microsoft.com/office/word/2010/wordprocessingInk" xmlns:wne="http://schemas.microsoft.com/office/word/2006/wordml" xmlns:wps="http://schemas.microsoft.com/office/word/2010/wordprocessingShape" mc:Ignorable="w14 w15 w16se w16cid w16 w16cex w16sdtdh wp14">
   <w:abstractNum w:abstractNumId="0" w15:restartNumberingAfterBreak="0">
     <w:nsid w:val="3EB27F4A"/>
     <w:multiLevelType w:val="hybridMultilevel"/>
@@ -889,7 +948,7 @@
     <w:lsdException w:name="Unresolved Mention" w:semiHidden="1" w:unhideWhenUsed="1"/>
     <w:lsdException w:name="Smart Link" w:semiHidden="1" w:unhideWhenUsed="1"/>
   </w:latentStyles>
-  <w:style w:type="paragraph" w:default="1" w:styleId="Normal">
+  <w:style w:type="paragraph" w:default="1" w:styleId="a">
     <w:name w:val="Normal"/>
     <w:qFormat/>
     <w:rsid w:val="00A17589"/>
@@ -897,13 +956,13 @@
       <w:lang w:val="el-GR"/>
     </w:rPr>
   </w:style>
-  <w:style w:type="character" w:default="1" w:styleId="DefaultParagraphFont">
+  <w:style w:type="character" w:default="1" w:styleId="a0">
     <w:name w:val="Default Paragraph Font"/>
     <w:uiPriority w:val="1"/>
     <w:semiHidden/>
     <w:unhideWhenUsed/>
   </w:style>
-  <w:style w:type="table" w:default="1" w:styleId="TableNormal">
+  <w:style w:type="table" w:default="1" w:styleId="a1">
     <w:name w:val="Normal Table"/>
     <w:uiPriority w:val="99"/>
     <w:semiHidden/>
@@ -918,15 +977,15 @@
       </w:tblCellMar>
     </w:tblPr>
   </w:style>
-  <w:style w:type="numbering" w:default="1" w:styleId="NoList">
+  <w:style w:type="numbering" w:default="1" w:styleId="a2">
     <w:name w:val="No List"/>
     <w:uiPriority w:val="99"/>
     <w:semiHidden/>
     <w:unhideWhenUsed/>
   </w:style>
-  <w:style w:type="paragraph" w:styleId="ListParagraph">
+  <w:style w:type="paragraph" w:styleId="a3">
     <w:name w:val="List Paragraph"/>
-    <w:basedOn w:val="Normal"/>
+    <w:basedOn w:val="a"/>
     <w:uiPriority w:val="34"/>
     <w:qFormat/>
     <w:rsid w:val="00A17589"/>
